--- a/Xceed.Words.NET.Examples/Samples/Document/Output/ApplyTemplate.docx
+++ b/Xceed.Words.NET.Examples/Samples/Document/Output/ApplyTemplate.docx
@@ -98,6 +98,20 @@
       </w:r>
       <w:r>
         <w:t xml:space="preserve"> of a Template</w:t>
+      </w:r>
+    </w:p>
+    <w:p>
+      <w:pPr>
+        <w:spacing w:before="1000"/>
+      </w:pPr>
+      <w:r>
+        <w:rPr>
+          <w:lang w:val="en-US"/>
+          <w:sz w:val="30"/>
+          <w:szCs w:val="30"/>
+          <w:u w:val="single"/>
+        </w:rPr>
+        <w:t>This paragraph is not part of the template.</w:t>
       </w:r>
     </w:p>
     <w:sectPr>
@@ -113,20 +127,6 @@
       <w:titlePg/>
       <w:docGrid w:linePitch="360"/>
     </w:sectPr>
-    <w:p>
-      <w:pPr>
-        <w:spacing w:before="1000"/>
-      </w:pPr>
-      <w:r>
-        <w:rPr>
-          <w:lang w:val="en-US"/>
-          <w:sz w:val="30"/>
-          <w:szCs w:val="30"/>
-          <w:u w:val="single"/>
-        </w:rPr>
-        <w:t>This paragraph is not part of the template.</w:t>
-      </w:r>
-    </w:p>
   </w:body>
 </w:document>
 </file>
